--- a/remark.docx
+++ b/remark.docx
@@ -58,7 +58,15 @@
           <w:rFonts w:hint="default"/>
           <w:lang w:val="en-US" w:eastAsia="zh-CN"/>
         </w:rPr>
-        <w:t>http://104.194.73.137:9070</w:t>
+        <w:t>http://</w:t>
+      </w:r>
+      <w:r>
+        <w:rPr>
+          <w:rStyle w:val="4"/>
+          <w:rFonts w:hint="eastAsia"/>
+          <w:lang w:val="en-US" w:eastAsia="zh-CN"/>
+        </w:rPr>
+        <w:t>x</w:t>
       </w:r>
       <w:r>
         <w:rPr>
@@ -67,6 +75,13 @@
         </w:rPr>
         <w:fldChar w:fldCharType="end"/>
       </w:r>
+      <w:r>
+        <w:rPr>
+          <w:rFonts w:hint="eastAsia"/>
+          <w:lang w:val="en-US" w:eastAsia="zh-CN"/>
+        </w:rPr>
+        <w:t>xx</w:t>
+      </w:r>
     </w:p>
     <w:p>
       <w:pPr>
@@ -132,7 +147,15 @@
           <w:rFonts w:hint="default"/>
           <w:lang w:val="en-US" w:eastAsia="zh-CN"/>
         </w:rPr>
-        <w:t>https://www.smtfan.com/</w:t>
+        <w:t>https://</w:t>
+      </w:r>
+      <w:r>
+        <w:rPr>
+          <w:rStyle w:val="4"/>
+          <w:rFonts w:hint="eastAsia"/>
+          <w:lang w:val="en-US" w:eastAsia="zh-CN"/>
+        </w:rPr>
+        <w:t>x</w:t>
       </w:r>
       <w:r>
         <w:rPr>
@@ -141,6 +164,13 @@
         </w:rPr>
         <w:fldChar w:fldCharType="end"/>
       </w:r>
+      <w:r>
+        <w:rPr>
+          <w:rFonts w:hint="eastAsia"/>
+          <w:lang w:val="en-US" w:eastAsia="zh-CN"/>
+        </w:rPr>
+        <w:t>xx</w:t>
+      </w:r>
     </w:p>
     <w:p>
       <w:pPr>
@@ -253,8 +283,7 @@
     <w:p>
       <w:pPr>
         <w:rPr>
-          <w:rFonts w:hint="default"/>
-          <w:lang w:val="en-US" w:eastAsia="zh-CN"/>
+          <w:rFonts w:hint="eastAsia"/>
         </w:rPr>
       </w:pPr>
       <w:r>
@@ -264,19 +293,184 @@
         </w:rPr>
         <w:t>baseUrl修改本地和线上地址</w:t>
       </w:r>
-    </w:p>
-    <w:p>
-      <w:pPr>
-        <w:rPr>
-          <w:rFonts w:hint="eastAsia"/>
-        </w:rPr>
-      </w:pPr>
+      <w:bookmarkStart w:id="0" w:name="_GoBack"/>
+      <w:bookmarkEnd w:id="0"/>
+    </w:p>
+    <w:p>
+      <w:pPr>
+        <w:rPr>
+          <w:rFonts w:hint="eastAsia"/>
+        </w:rPr>
+      </w:pPr>
+    </w:p>
+    <w:p>
+      <w:pPr>
+        <w:rPr>
+          <w:rFonts w:hint="eastAsia"/>
+          <w:lang w:val="en-US" w:eastAsia="zh-CN"/>
+        </w:rPr>
+      </w:pPr>
+      <w:r>
+        <w:rPr>
+          <w:rFonts w:hint="eastAsia"/>
+          <w:lang w:val="en-US" w:eastAsia="zh-CN"/>
+        </w:rPr>
+        <w:t>=</w:t>
+      </w:r>
+      <w:r>
+        <w:rPr>
+          <w:rFonts w:hint="eastAsia"/>
+        </w:rPr>
+        <w:t xml:space="preserve">== </w:t>
+      </w:r>
+      <w:r>
+        <w:rPr>
+          <w:rFonts w:hint="eastAsia"/>
+          <w:lang w:eastAsia="zh-CN"/>
+        </w:rPr>
+        <w:t>后端接口和前端页面部署</w:t>
+      </w:r>
+      <w:r>
+        <w:rPr>
+          <w:rFonts w:hint="eastAsia"/>
+          <w:lang w:val="en-US" w:eastAsia="zh-CN"/>
+        </w:rPr>
+        <w:t xml:space="preserve"> ===</w:t>
+      </w:r>
+    </w:p>
+    <w:p>
+      <w:pPr>
+        <w:rPr>
+          <w:rFonts w:hint="default"/>
+          <w:lang w:val="en-US" w:eastAsia="zh-CN"/>
+        </w:rPr>
+      </w:pPr>
+      <w:r>
+        <w:rPr>
+          <w:rFonts w:hint="eastAsia"/>
+          <w:lang w:val="en-US" w:eastAsia="zh-CN"/>
+        </w:rPr>
+        <w:t>安装php集成环境 https://www.xp.cn/</w:t>
+      </w:r>
+    </w:p>
+    <w:p>
+      <w:pPr>
+        <w:rPr>
+          <w:rFonts w:hint="default"/>
+          <w:lang w:val="en-US" w:eastAsia="zh-CN"/>
+        </w:rPr>
+      </w:pPr>
+      <w:r>
+        <w:rPr>
+          <w:rFonts w:hint="eastAsia"/>
+          <w:lang w:val="en-US" w:eastAsia="zh-CN"/>
+        </w:rPr>
+        <w:t>进入文件夹：xxxx</w:t>
+      </w:r>
+    </w:p>
+    <w:p>
+      <w:pPr>
+        <w:rPr>
+          <w:rFonts w:hint="eastAsia"/>
+          <w:lang w:val="en-US" w:eastAsia="zh-CN"/>
+        </w:rPr>
+      </w:pPr>
+      <w:r>
+        <w:rPr>
+          <w:rFonts w:hint="eastAsia"/>
+          <w:lang w:val="en-US" w:eastAsia="zh-CN"/>
+        </w:rPr>
+        <w:t>执行：php init（注意如何提示没有php，找到上面的集成环境安装的php文件路径，添加到电脑环境变量，或直接完整路径运行）</w:t>
+      </w:r>
+    </w:p>
+    <w:p>
+      <w:pPr>
+        <w:rPr>
+          <w:rFonts w:hint="eastAsia"/>
+          <w:lang w:val="en-US" w:eastAsia="zh-CN"/>
+        </w:rPr>
+      </w:pPr>
+      <w:r>
+        <w:rPr>
+          <w:rFonts w:hint="eastAsia"/>
+          <w:lang w:val="en-US" w:eastAsia="zh-CN"/>
+        </w:rPr>
+        <w:t>安装composer：</w:t>
+      </w:r>
+      <w:r>
+        <w:rPr>
+          <w:rFonts w:hint="eastAsia"/>
+          <w:lang w:val="en-US" w:eastAsia="zh-CN"/>
+        </w:rPr>
+        <w:fldChar w:fldCharType="begin"/>
+      </w:r>
+      <w:r>
+        <w:rPr>
+          <w:rFonts w:hint="eastAsia"/>
+          <w:lang w:val="en-US" w:eastAsia="zh-CN"/>
+        </w:rPr>
+        <w:instrText xml:space="preserve"> HYPERLINK "https://pkg.xyz/#how-to-install-composer" </w:instrText>
+      </w:r>
+      <w:r>
+        <w:rPr>
+          <w:rFonts w:hint="eastAsia"/>
+          <w:lang w:val="en-US" w:eastAsia="zh-CN"/>
+        </w:rPr>
+        <w:fldChar w:fldCharType="separate"/>
+      </w:r>
+      <w:r>
+        <w:rPr>
+          <w:rStyle w:val="4"/>
+          <w:rFonts w:hint="eastAsia"/>
+          <w:lang w:val="en-US" w:eastAsia="zh-CN"/>
+        </w:rPr>
+        <w:t>https://pkg.xyz/#how-to-install-composer</w:t>
+      </w:r>
+      <w:r>
+        <w:rPr>
+          <w:rFonts w:hint="eastAsia"/>
+          <w:lang w:val="en-US" w:eastAsia="zh-CN"/>
+        </w:rPr>
+        <w:fldChar w:fldCharType="end"/>
+      </w:r>
+    </w:p>
+    <w:p>
+      <w:pPr>
+        <w:rPr>
+          <w:rFonts w:hint="default"/>
+          <w:lang w:val="en-US" w:eastAsia="zh-CN"/>
+        </w:rPr>
+      </w:pPr>
+      <w:r>
+        <w:rPr>
+          <w:rFonts w:hint="eastAsia"/>
+          <w:lang w:val="en-US" w:eastAsia="zh-CN"/>
+        </w:rPr>
+        <w:t>执行composer install</w:t>
+      </w:r>
+    </w:p>
+    <w:p>
+      <w:pPr>
+        <w:rPr>
+          <w:rFonts w:hint="eastAsia"/>
+          <w:lang w:val="en-US" w:eastAsia="zh-CN"/>
+        </w:rPr>
+      </w:pPr>
+      <w:r>
+        <w:rPr>
+          <w:rFonts w:hint="eastAsia"/>
+          <w:lang w:val="en-US" w:eastAsia="zh-CN"/>
+        </w:rPr>
+        <w:t>用集成环境配置本地php网站，例如：</w:t>
+      </w:r>
+    </w:p>
+    <w:p>
       <w:r>
         <w:drawing>
           <wp:inline distT="0" distB="0" distL="114300" distR="114300">
-            <wp:extent cx="5268595" cy="3831590"/>
-            <wp:effectExtent l="0" t="0" r="8255" b="16510"/>
-            <wp:docPr id="1" name="图片 1"/>
+            <wp:extent cx="5273040" cy="4152265"/>
+            <wp:effectExtent l="0" t="0" r="3810" b="635"/>
+            <wp:docPr id="2" name="图片 2"/>
             <wp:cNvGraphicFramePr>
               <a:graphicFrameLocks xmlns:a="http://schemas.openxmlformats.org/drawingml/2006/main" noChangeAspect="1"/>
             </wp:cNvGraphicFramePr>
@@ -284,7 +478,7 @@
               <a:graphicData uri="http://schemas.openxmlformats.org/drawingml/2006/picture">
                 <pic:pic xmlns:pic="http://schemas.openxmlformats.org/drawingml/2006/picture">
                   <pic:nvPicPr>
-                    <pic:cNvPr id="1" name="图片 1"/>
+                    <pic:cNvPr id="2" name="图片 2"/>
                     <pic:cNvPicPr>
                       <a:picLocks noChangeAspect="1"/>
                     </pic:cNvPicPr>
@@ -298,7 +492,7 @@
                   <pic:spPr>
                     <a:xfrm>
                       <a:off x="0" y="0"/>
-                      <a:ext cx="5268595" cy="3831590"/>
+                      <a:ext cx="5273040" cy="4152265"/>
                     </a:xfrm>
                     <a:prstGeom prst="rect">
                       <a:avLst/>
@@ -316,180 +510,12 @@
       </w:r>
     </w:p>
     <w:p>
-      <w:pPr>
-        <w:rPr>
-          <w:rFonts w:hint="eastAsia"/>
-        </w:rPr>
-      </w:pPr>
-    </w:p>
-    <w:p>
-      <w:pPr>
-        <w:rPr>
-          <w:rFonts w:hint="eastAsia"/>
-          <w:lang w:val="en-US" w:eastAsia="zh-CN"/>
-        </w:rPr>
-      </w:pPr>
-      <w:r>
-        <w:rPr>
-          <w:rFonts w:hint="eastAsia"/>
-          <w:lang w:val="en-US" w:eastAsia="zh-CN"/>
-        </w:rPr>
-        <w:t>=</w:t>
-      </w:r>
-      <w:r>
-        <w:rPr>
-          <w:rFonts w:hint="eastAsia"/>
-        </w:rPr>
-        <w:t xml:space="preserve">== </w:t>
-      </w:r>
-      <w:r>
-        <w:rPr>
-          <w:rFonts w:hint="eastAsia"/>
-          <w:lang w:eastAsia="zh-CN"/>
-        </w:rPr>
-        <w:t>后端接口和前端页面部署</w:t>
-      </w:r>
-      <w:r>
-        <w:rPr>
-          <w:rFonts w:hint="eastAsia"/>
-          <w:lang w:val="en-US" w:eastAsia="zh-CN"/>
-        </w:rPr>
-        <w:t xml:space="preserve"> ===</w:t>
-      </w:r>
-    </w:p>
-    <w:p>
-      <w:pPr>
-        <w:rPr>
-          <w:rFonts w:hint="default"/>
-          <w:lang w:val="en-US" w:eastAsia="zh-CN"/>
-        </w:rPr>
-      </w:pPr>
-      <w:r>
-        <w:rPr>
-          <w:rFonts w:hint="eastAsia"/>
-          <w:lang w:val="en-US" w:eastAsia="zh-CN"/>
-        </w:rPr>
-        <w:t>安装php集成环境 https://www.xp.cn/</w:t>
-      </w:r>
-    </w:p>
-    <w:p>
-      <w:pPr>
-        <w:rPr>
-          <w:rFonts w:hint="default"/>
-          <w:lang w:val="en-US" w:eastAsia="zh-CN"/>
-        </w:rPr>
-      </w:pPr>
-      <w:r>
-        <w:rPr>
-          <w:rFonts w:hint="eastAsia"/>
-          <w:lang w:val="en-US" w:eastAsia="zh-CN"/>
-        </w:rPr>
-        <w:t>进入文件夹：xxxx</w:t>
-      </w:r>
-    </w:p>
-    <w:p>
-      <w:pPr>
-        <w:rPr>
-          <w:rFonts w:hint="eastAsia"/>
-          <w:lang w:val="en-US" w:eastAsia="zh-CN"/>
-        </w:rPr>
-      </w:pPr>
-      <w:r>
-        <w:rPr>
-          <w:rFonts w:hint="eastAsia"/>
-          <w:lang w:val="en-US" w:eastAsia="zh-CN"/>
-        </w:rPr>
-        <w:t>执行：php init（注意如何提示没有php，找到上面的集成环境安装的php文件路径，添加到电脑环境变量，或直接完整路径运行）</w:t>
-      </w:r>
-    </w:p>
-    <w:p>
-      <w:pPr>
-        <w:rPr>
-          <w:rFonts w:hint="eastAsia"/>
-          <w:lang w:val="en-US" w:eastAsia="zh-CN"/>
-        </w:rPr>
-      </w:pPr>
-      <w:r>
-        <w:rPr>
-          <w:rFonts w:hint="eastAsia"/>
-          <w:lang w:val="en-US" w:eastAsia="zh-CN"/>
-        </w:rPr>
-        <w:t>安装composer：</w:t>
-      </w:r>
-      <w:r>
-        <w:rPr>
-          <w:rFonts w:hint="eastAsia"/>
-          <w:lang w:val="en-US" w:eastAsia="zh-CN"/>
-        </w:rPr>
-        <w:fldChar w:fldCharType="begin"/>
-      </w:r>
-      <w:r>
-        <w:rPr>
-          <w:rFonts w:hint="eastAsia"/>
-          <w:lang w:val="en-US" w:eastAsia="zh-CN"/>
-        </w:rPr>
-        <w:instrText xml:space="preserve"> HYPERLINK "https://pkg.xyz/#how-to-install-composer" </w:instrText>
-      </w:r>
-      <w:r>
-        <w:rPr>
-          <w:rFonts w:hint="eastAsia"/>
-          <w:lang w:val="en-US" w:eastAsia="zh-CN"/>
-        </w:rPr>
-        <w:fldChar w:fldCharType="separate"/>
-      </w:r>
-      <w:r>
-        <w:rPr>
-          <w:rStyle w:val="4"/>
-          <w:rFonts w:hint="eastAsia"/>
-          <w:lang w:val="en-US" w:eastAsia="zh-CN"/>
-        </w:rPr>
-        <w:t>https://pkg.xyz/#how-to-install-composer</w:t>
-      </w:r>
-      <w:r>
-        <w:rPr>
-          <w:rFonts w:hint="eastAsia"/>
-          <w:lang w:val="en-US" w:eastAsia="zh-CN"/>
-        </w:rPr>
-        <w:fldChar w:fldCharType="end"/>
-      </w:r>
-    </w:p>
-    <w:p>
-      <w:pPr>
-        <w:rPr>
-          <w:rFonts w:hint="default"/>
-          <w:lang w:val="en-US" w:eastAsia="zh-CN"/>
-        </w:rPr>
-      </w:pPr>
-      <w:r>
-        <w:rPr>
-          <w:rFonts w:hint="eastAsia"/>
-          <w:lang w:val="en-US" w:eastAsia="zh-CN"/>
-        </w:rPr>
-        <w:t>执行composer install</w:t>
-      </w:r>
-    </w:p>
-    <w:p>
-      <w:pPr>
-        <w:rPr>
-          <w:rFonts w:hint="eastAsia"/>
-          <w:lang w:val="en-US" w:eastAsia="zh-CN"/>
-        </w:rPr>
-      </w:pPr>
-      <w:r>
-        <w:rPr>
-          <w:rFonts w:hint="eastAsia"/>
-          <w:lang w:val="en-US" w:eastAsia="zh-CN"/>
-        </w:rPr>
-        <w:t>用集成环境配置本地php网站，例如：</w:t>
-      </w:r>
-    </w:p>
-    <w:p>
       <w:r>
         <w:drawing>
           <wp:inline distT="0" distB="0" distL="114300" distR="114300">
             <wp:extent cx="5273040" cy="4152265"/>
             <wp:effectExtent l="0" t="0" r="3810" b="635"/>
-            <wp:docPr id="2" name="图片 2"/>
+            <wp:docPr id="3" name="图片 3"/>
             <wp:cNvGraphicFramePr>
               <a:graphicFrameLocks xmlns:a="http://schemas.openxmlformats.org/drawingml/2006/main" noChangeAspect="1"/>
             </wp:cNvGraphicFramePr>
@@ -497,7 +523,7 @@
               <a:graphicData uri="http://schemas.openxmlformats.org/drawingml/2006/picture">
                 <pic:pic xmlns:pic="http://schemas.openxmlformats.org/drawingml/2006/picture">
                   <pic:nvPicPr>
-                    <pic:cNvPr id="2" name="图片 2"/>
+                    <pic:cNvPr id="3" name="图片 3"/>
                     <pic:cNvPicPr>
                       <a:picLocks noChangeAspect="1"/>
                     </pic:cNvPicPr>
@@ -528,51 +554,6 @@
         </w:drawing>
       </w:r>
     </w:p>
-    <w:p>
-      <w:r>
-        <w:drawing>
-          <wp:inline distT="0" distB="0" distL="114300" distR="114300">
-            <wp:extent cx="5273040" cy="4152265"/>
-            <wp:effectExtent l="0" t="0" r="3810" b="635"/>
-            <wp:docPr id="3" name="图片 3"/>
-            <wp:cNvGraphicFramePr>
-              <a:graphicFrameLocks xmlns:a="http://schemas.openxmlformats.org/drawingml/2006/main" noChangeAspect="1"/>
-            </wp:cNvGraphicFramePr>
-            <a:graphic xmlns:a="http://schemas.openxmlformats.org/drawingml/2006/main">
-              <a:graphicData uri="http://schemas.openxmlformats.org/drawingml/2006/picture">
-                <pic:pic xmlns:pic="http://schemas.openxmlformats.org/drawingml/2006/picture">
-                  <pic:nvPicPr>
-                    <pic:cNvPr id="3" name="图片 3"/>
-                    <pic:cNvPicPr>
-                      <a:picLocks noChangeAspect="1"/>
-                    </pic:cNvPicPr>
-                  </pic:nvPicPr>
-                  <pic:blipFill>
-                    <a:blip r:embed="rId6"/>
-                    <a:stretch>
-                      <a:fillRect/>
-                    </a:stretch>
-                  </pic:blipFill>
-                  <pic:spPr>
-                    <a:xfrm>
-                      <a:off x="0" y="0"/>
-                      <a:ext cx="5273040" cy="4152265"/>
-                    </a:xfrm>
-                    <a:prstGeom prst="rect">
-                      <a:avLst/>
-                    </a:prstGeom>
-                    <a:noFill/>
-                    <a:ln>
-                      <a:noFill/>
-                    </a:ln>
-                  </pic:spPr>
-                </pic:pic>
-              </a:graphicData>
-            </a:graphic>
-          </wp:inline>
-        </w:drawing>
-      </w:r>
-    </w:p>
     <w:p/>
     <w:p>
       <w:pPr>
@@ -615,7 +596,7 @@
                     </pic:cNvPicPr>
                   </pic:nvPicPr>
                   <pic:blipFill>
-                    <a:blip r:embed="rId7"/>
+                    <a:blip r:embed="rId6"/>
                     <a:stretch>
                       <a:fillRect/>
                     </a:stretch>
@@ -660,7 +641,7 @@
                     </pic:cNvPicPr>
                   </pic:nvPicPr>
                   <pic:blipFill>
-                    <a:blip r:embed="rId8"/>
+                    <a:blip r:embed="rId7"/>
                     <a:stretch>
                       <a:fillRect/>
                     </a:stretch>
@@ -721,7 +702,7 @@
                     </pic:cNvPicPr>
                   </pic:nvPicPr>
                   <pic:blipFill>
-                    <a:blip r:embed="rId9"/>
+                    <a:blip r:embed="rId8"/>
                     <a:stretch>
                       <a:fillRect/>
                     </a:stretch>
@@ -782,7 +763,7 @@
                     </pic:cNvPicPr>
                   </pic:nvPicPr>
                   <pic:blipFill>
-                    <a:blip r:embed="rId10"/>
+                    <a:blip r:embed="rId9"/>
                     <a:stretch>
                       <a:fillRect/>
                     </a:stretch>
@@ -843,7 +824,7 @@
                     </pic:cNvPicPr>
                   </pic:nvPicPr>
                   <pic:blipFill>
-                    <a:blip r:embed="rId11"/>
+                    <a:blip r:embed="rId10"/>
                     <a:stretch>
                       <a:fillRect/>
                     </a:stretch>
@@ -867,8 +848,6 @@
           </wp:inline>
         </w:drawing>
       </w:r>
-      <w:bookmarkStart w:id="0" w:name="_GoBack"/>
-      <w:bookmarkEnd w:id="0"/>
     </w:p>
     <w:p>
       <w:pPr>
